--- a/微机课设编辑.docx
+++ b/微机课设编辑.docx
@@ -47,7 +47,7 @@
     <w:p>
       <w:pPr>
         <w:pStyle w:val="aa"/>
-        <w:ind w:firstLine="480"/>
+        <w:ind w:firstLine="420"/>
       </w:pPr>
       <w:r>
         <w:rPr>
@@ -59,16 +59,13 @@
     <w:p>
       <w:pPr>
         <w:pStyle w:val="aa"/>
-        <w:ind w:firstLine="480"/>
+        <w:ind w:firstLine="420"/>
       </w:pPr>
     </w:p>
     <w:p>
       <w:pPr>
         <w:pStyle w:val="ac"/>
-        <w:ind w:firstLine="480"/>
-        <w:rPr>
-          <w:rFonts w:hint="eastAsia"/>
-        </w:rPr>
+        <w:ind w:firstLine="420"/>
       </w:pPr>
       <w:r>
         <w:rPr>
@@ -108,6 +105,8 @@
         </w:rPr>
         <w:t>数模转换器</w:t>
       </w:r>
+      <w:bookmarkStart w:id="0" w:name="_GoBack"/>
+      <w:bookmarkEnd w:id="0"/>
     </w:p>
     <w:p>
       <w:pPr>
@@ -183,20 +182,21 @@
     <w:p>
       <w:pPr>
         <w:ind w:firstLine="480"/>
+      </w:pPr>
+      <w:r>
         <w:rPr>
           <w:rFonts w:hint="eastAsia"/>
         </w:rPr>
-      </w:pPr>
-      <w:r>
-        <w:rPr>
-          <w:rFonts w:hint="eastAsia"/>
-        </w:rPr>
         <w:t>文字预留</w:t>
       </w:r>
-      <w:bookmarkStart w:id="0" w:name="_GoBack"/>
-      <w:bookmarkEnd w:id="0"/>
     </w:p>
     <w:sectPr>
+      <w:headerReference w:type="even" r:id="rId8"/>
+      <w:headerReference w:type="default" r:id="rId9"/>
+      <w:footerReference w:type="even" r:id="rId10"/>
+      <w:footerReference w:type="default" r:id="rId11"/>
+      <w:headerReference w:type="first" r:id="rId12"/>
+      <w:footerReference w:type="first" r:id="rId13"/>
       <w:pgSz w:w="11906" w:h="16838"/>
       <w:pgMar w:top="1440" w:right="1800" w:bottom="1440" w:left="1800" w:header="851" w:footer="992" w:gutter="0"/>
       <w:cols w:space="425"/>
@@ -231,6 +231,39 @@
 </w:endnotes>
 </file>
 
+<file path=word/footer1.xml><?xml version="1.0" encoding="utf-8"?>
+<w:ftr xmlns:wpc="http://schemas.microsoft.com/office/word/2010/wordprocessingCanvas" xmlns:cx="http://schemas.microsoft.com/office/drawing/2014/chartex" xmlns:cx1="http://schemas.microsoft.com/office/drawing/2015/9/8/chartex" xmlns:mc="http://schemas.openxmlformats.org/markup-compatibility/2006" xmlns:o="urn:schemas-microsoft-com:office:office" xmlns:r="http://schemas.openxmlformats.org/officeDocument/2006/relationships" xmlns:m="http://schemas.openxmlformats.org/officeDocument/2006/math" xmlns:v="urn:schemas-microsoft-com:vml" xmlns:wp14="http://schemas.microsoft.com/office/word/2010/wordprocessingDrawing" xmlns:wp="http://schemas.openxmlformats.org/drawingml/2006/wordprocessingDrawing" xmlns:w10="urn:schemas-microsoft-com:office:word" xmlns:w="http://schemas.openxmlformats.org/wordprocessingml/2006/main" xmlns:w14="http://schemas.microsoft.com/office/word/2010/wordml" xmlns:w15="http://schemas.microsoft.com/office/word/2012/wordml" xmlns:w16se="http://schemas.microsoft.com/office/word/2015/wordml/symex" xmlns:wpg="http://schemas.microsoft.com/office/word/2010/wordprocessingGroup" xmlns:wpi="http://schemas.microsoft.com/office/word/2010/wordprocessingInk" xmlns:wne="http://schemas.microsoft.com/office/word/2006/wordml" xmlns:wps="http://schemas.microsoft.com/office/word/2010/wordprocessingShape" mc:Ignorable="w14 w15 w16se wp14">
+  <w:p>
+    <w:pPr>
+      <w:pStyle w:val="a6"/>
+      <w:ind w:firstLine="360"/>
+    </w:pPr>
+  </w:p>
+</w:ftr>
+</file>
+
+<file path=word/footer2.xml><?xml version="1.0" encoding="utf-8"?>
+<w:ftr xmlns:wpc="http://schemas.microsoft.com/office/word/2010/wordprocessingCanvas" xmlns:cx="http://schemas.microsoft.com/office/drawing/2014/chartex" xmlns:cx1="http://schemas.microsoft.com/office/drawing/2015/9/8/chartex" xmlns:mc="http://schemas.openxmlformats.org/markup-compatibility/2006" xmlns:o="urn:schemas-microsoft-com:office:office" xmlns:r="http://schemas.openxmlformats.org/officeDocument/2006/relationships" xmlns:m="http://schemas.openxmlformats.org/officeDocument/2006/math" xmlns:v="urn:schemas-microsoft-com:vml" xmlns:wp14="http://schemas.microsoft.com/office/word/2010/wordprocessingDrawing" xmlns:wp="http://schemas.openxmlformats.org/drawingml/2006/wordprocessingDrawing" xmlns:w10="urn:schemas-microsoft-com:office:word" xmlns:w="http://schemas.openxmlformats.org/wordprocessingml/2006/main" xmlns:w14="http://schemas.microsoft.com/office/word/2010/wordml" xmlns:w15="http://schemas.microsoft.com/office/word/2012/wordml" xmlns:w16se="http://schemas.microsoft.com/office/word/2015/wordml/symex" xmlns:wpg="http://schemas.microsoft.com/office/word/2010/wordprocessingGroup" xmlns:wpi="http://schemas.microsoft.com/office/word/2010/wordprocessingInk" xmlns:wne="http://schemas.microsoft.com/office/word/2006/wordml" xmlns:wps="http://schemas.microsoft.com/office/word/2010/wordprocessingShape" mc:Ignorable="w14 w15 w16se wp14">
+  <w:p>
+    <w:pPr>
+      <w:pStyle w:val="a6"/>
+      <w:ind w:firstLine="360"/>
+    </w:pPr>
+  </w:p>
+</w:ftr>
+</file>
+
+<file path=word/footer3.xml><?xml version="1.0" encoding="utf-8"?>
+<w:ftr xmlns:wpc="http://schemas.microsoft.com/office/word/2010/wordprocessingCanvas" xmlns:cx="http://schemas.microsoft.com/office/drawing/2014/chartex" xmlns:cx1="http://schemas.microsoft.com/office/drawing/2015/9/8/chartex" xmlns:mc="http://schemas.openxmlformats.org/markup-compatibility/2006" xmlns:o="urn:schemas-microsoft-com:office:office" xmlns:r="http://schemas.openxmlformats.org/officeDocument/2006/relationships" xmlns:m="http://schemas.openxmlformats.org/officeDocument/2006/math" xmlns:v="urn:schemas-microsoft-com:vml" xmlns:wp14="http://schemas.microsoft.com/office/word/2010/wordprocessingDrawing" xmlns:wp="http://schemas.openxmlformats.org/drawingml/2006/wordprocessingDrawing" xmlns:w10="urn:schemas-microsoft-com:office:word" xmlns:w="http://schemas.openxmlformats.org/wordprocessingml/2006/main" xmlns:w14="http://schemas.microsoft.com/office/word/2010/wordml" xmlns:w15="http://schemas.microsoft.com/office/word/2012/wordml" xmlns:w16se="http://schemas.microsoft.com/office/word/2015/wordml/symex" xmlns:wpg="http://schemas.microsoft.com/office/word/2010/wordprocessingGroup" xmlns:wpi="http://schemas.microsoft.com/office/word/2010/wordprocessingInk" xmlns:wne="http://schemas.microsoft.com/office/word/2006/wordml" xmlns:wps="http://schemas.microsoft.com/office/word/2010/wordprocessingShape" mc:Ignorable="w14 w15 w16se wp14">
+  <w:p>
+    <w:pPr>
+      <w:pStyle w:val="a6"/>
+      <w:ind w:firstLine="360"/>
+    </w:pPr>
+  </w:p>
+</w:ftr>
+</file>
+
 <file path=word/footnotes.xml><?xml version="1.0" encoding="utf-8"?>
 <w:footnotes xmlns:wpc="http://schemas.microsoft.com/office/word/2010/wordprocessingCanvas" xmlns:cx="http://schemas.microsoft.com/office/drawing/2014/chartex" xmlns:cx1="http://schemas.microsoft.com/office/drawing/2015/9/8/chartex" xmlns:mc="http://schemas.openxmlformats.org/markup-compatibility/2006" xmlns:o="urn:schemas-microsoft-com:office:office" xmlns:r="http://schemas.openxmlformats.org/officeDocument/2006/relationships" xmlns:m="http://schemas.openxmlformats.org/officeDocument/2006/math" xmlns:v="urn:schemas-microsoft-com:vml" xmlns:wp14="http://schemas.microsoft.com/office/word/2010/wordprocessingDrawing" xmlns:wp="http://schemas.openxmlformats.org/drawingml/2006/wordprocessingDrawing" xmlns:w10="urn:schemas-microsoft-com:office:word" xmlns:w="http://schemas.openxmlformats.org/wordprocessingml/2006/main" xmlns:w14="http://schemas.microsoft.com/office/word/2010/wordml" xmlns:w15="http://schemas.microsoft.com/office/word/2012/wordml" xmlns:w16se="http://schemas.microsoft.com/office/word/2015/wordml/symex" xmlns:wpg="http://schemas.microsoft.com/office/word/2010/wordprocessingGroup" xmlns:wpi="http://schemas.microsoft.com/office/word/2010/wordprocessingInk" xmlns:wne="http://schemas.microsoft.com/office/word/2006/wordml" xmlns:wps="http://schemas.microsoft.com/office/word/2010/wordprocessingShape" mc:Ignorable="w14 w15 w16se wp14">
   <w:footnote w:type="separator" w:id="-1">
@@ -254,6 +287,39 @@
     </w:p>
   </w:footnote>
 </w:footnotes>
+</file>
+
+<file path=word/header1.xml><?xml version="1.0" encoding="utf-8"?>
+<w:hdr xmlns:wpc="http://schemas.microsoft.com/office/word/2010/wordprocessingCanvas" xmlns:cx="http://schemas.microsoft.com/office/drawing/2014/chartex" xmlns:cx1="http://schemas.microsoft.com/office/drawing/2015/9/8/chartex" xmlns:mc="http://schemas.openxmlformats.org/markup-compatibility/2006" xmlns:o="urn:schemas-microsoft-com:office:office" xmlns:r="http://schemas.openxmlformats.org/officeDocument/2006/relationships" xmlns:m="http://schemas.openxmlformats.org/officeDocument/2006/math" xmlns:v="urn:schemas-microsoft-com:vml" xmlns:wp14="http://schemas.microsoft.com/office/word/2010/wordprocessingDrawing" xmlns:wp="http://schemas.openxmlformats.org/drawingml/2006/wordprocessingDrawing" xmlns:w10="urn:schemas-microsoft-com:office:word" xmlns:w="http://schemas.openxmlformats.org/wordprocessingml/2006/main" xmlns:w14="http://schemas.microsoft.com/office/word/2010/wordml" xmlns:w15="http://schemas.microsoft.com/office/word/2012/wordml" xmlns:w16se="http://schemas.microsoft.com/office/word/2015/wordml/symex" xmlns:wpg="http://schemas.microsoft.com/office/word/2010/wordprocessingGroup" xmlns:wpi="http://schemas.microsoft.com/office/word/2010/wordprocessingInk" xmlns:wne="http://schemas.microsoft.com/office/word/2006/wordml" xmlns:wps="http://schemas.microsoft.com/office/word/2010/wordprocessingShape" mc:Ignorable="w14 w15 w16se wp14">
+  <w:p>
+    <w:pPr>
+      <w:pStyle w:val="a4"/>
+      <w:ind w:firstLine="360"/>
+    </w:pPr>
+  </w:p>
+</w:hdr>
+</file>
+
+<file path=word/header2.xml><?xml version="1.0" encoding="utf-8"?>
+<w:hdr xmlns:wpc="http://schemas.microsoft.com/office/word/2010/wordprocessingCanvas" xmlns:cx="http://schemas.microsoft.com/office/drawing/2014/chartex" xmlns:cx1="http://schemas.microsoft.com/office/drawing/2015/9/8/chartex" xmlns:mc="http://schemas.openxmlformats.org/markup-compatibility/2006" xmlns:o="urn:schemas-microsoft-com:office:office" xmlns:r="http://schemas.openxmlformats.org/officeDocument/2006/relationships" xmlns:m="http://schemas.openxmlformats.org/officeDocument/2006/math" xmlns:v="urn:schemas-microsoft-com:vml" xmlns:wp14="http://schemas.microsoft.com/office/word/2010/wordprocessingDrawing" xmlns:wp="http://schemas.openxmlformats.org/drawingml/2006/wordprocessingDrawing" xmlns:w10="urn:schemas-microsoft-com:office:word" xmlns:w="http://schemas.openxmlformats.org/wordprocessingml/2006/main" xmlns:w14="http://schemas.microsoft.com/office/word/2010/wordml" xmlns:w15="http://schemas.microsoft.com/office/word/2012/wordml" xmlns:w16se="http://schemas.microsoft.com/office/word/2015/wordml/symex" xmlns:wpg="http://schemas.microsoft.com/office/word/2010/wordprocessingGroup" xmlns:wpi="http://schemas.microsoft.com/office/word/2010/wordprocessingInk" xmlns:wne="http://schemas.microsoft.com/office/word/2006/wordml" xmlns:wps="http://schemas.microsoft.com/office/word/2010/wordprocessingShape" mc:Ignorable="w14 w15 w16se wp14">
+  <w:p>
+    <w:pPr>
+      <w:pStyle w:val="a4"/>
+      <w:ind w:firstLine="360"/>
+    </w:pPr>
+  </w:p>
+</w:hdr>
+</file>
+
+<file path=word/header3.xml><?xml version="1.0" encoding="utf-8"?>
+<w:hdr xmlns:wpc="http://schemas.microsoft.com/office/word/2010/wordprocessingCanvas" xmlns:cx="http://schemas.microsoft.com/office/drawing/2014/chartex" xmlns:cx1="http://schemas.microsoft.com/office/drawing/2015/9/8/chartex" xmlns:mc="http://schemas.openxmlformats.org/markup-compatibility/2006" xmlns:o="urn:schemas-microsoft-com:office:office" xmlns:r="http://schemas.openxmlformats.org/officeDocument/2006/relationships" xmlns:m="http://schemas.openxmlformats.org/officeDocument/2006/math" xmlns:v="urn:schemas-microsoft-com:vml" xmlns:wp14="http://schemas.microsoft.com/office/word/2010/wordprocessingDrawing" xmlns:wp="http://schemas.openxmlformats.org/drawingml/2006/wordprocessingDrawing" xmlns:w10="urn:schemas-microsoft-com:office:word" xmlns:w="http://schemas.openxmlformats.org/wordprocessingml/2006/main" xmlns:w14="http://schemas.microsoft.com/office/word/2010/wordml" xmlns:w15="http://schemas.microsoft.com/office/word/2012/wordml" xmlns:w16se="http://schemas.microsoft.com/office/word/2015/wordml/symex" xmlns:wpg="http://schemas.microsoft.com/office/word/2010/wordprocessingGroup" xmlns:wpi="http://schemas.microsoft.com/office/word/2010/wordprocessingInk" xmlns:wne="http://schemas.microsoft.com/office/word/2006/wordml" xmlns:wps="http://schemas.microsoft.com/office/word/2010/wordprocessingShape" mc:Ignorable="w14 w15 w16se wp14">
+  <w:p>
+    <w:pPr>
+      <w:pStyle w:val="a4"/>
+      <w:ind w:firstLine="360"/>
+    </w:pPr>
+  </w:p>
+</w:hdr>
 </file>
 
 <file path=word/numbering.xml><?xml version="1.0" encoding="utf-8"?>
@@ -921,7 +987,10 @@
     <w:basedOn w:val="a0"/>
     <w:link w:val="ab"/>
     <w:qFormat/>
-    <w:rsid w:val="000603B1"/>
+    <w:rsid w:val="00C24FF3"/>
+    <w:rPr>
+      <w:sz w:val="21"/>
+    </w:rPr>
   </w:style>
   <w:style w:type="character" w:customStyle="1" w:styleId="a9">
     <w:name w:val="目录或摘要标题 字符"/>
@@ -947,10 +1016,9 @@
     <w:name w:val="摘要文字 字符"/>
     <w:basedOn w:val="a1"/>
     <w:link w:val="aa"/>
-    <w:rsid w:val="000603B1"/>
+    <w:rsid w:val="00C24FF3"/>
     <w:rPr>
       <w:rFonts w:eastAsia="宋体"/>
-      <w:sz w:val="24"/>
     </w:rPr>
   </w:style>
   <w:style w:type="paragraph" w:customStyle="1" w:styleId="ae">
@@ -1303,7 +1371,7 @@
 </file>
 
 <file path=customXml/itemProps1.xml><?xml version="1.0" encoding="utf-8"?>
-<ds:datastoreItem xmlns:ds="http://schemas.openxmlformats.org/officeDocument/2006/customXml" ds:itemID="{F310E70C-565D-46D6-B71B-D4C935C9B28B}">
+<ds:datastoreItem xmlns:ds="http://schemas.openxmlformats.org/officeDocument/2006/customXml" ds:itemID="{EA26B422-EF69-4606-9C60-B80A7E491717}">
   <ds:schemaRefs>
     <ds:schemaRef ds:uri="http://schemas.openxmlformats.org/officeDocument/2006/bibliography"/>
   </ds:schemaRefs>
